--- a/temp_output.docx
+++ b/temp_output.docx
@@ -278,7 +278,7 @@
               <w:br/>
               <w:t>samoprzylepnej.&lt;/p&gt;</w:t>
               <w:br/>
-              <w:t>&lt;p&gt;&lt;img src="images\image_7.png" style="width:1.90576in;height:1.60091in"/&gt;&lt;/p&gt;</w:t>
+              <w:t>&lt;p&gt;&lt;img src="adriansstudia.github.io/UB2024-APP/images\image_7.png" style="width:1.90576in;height:1.60091in"/&gt;&lt;/p&gt;</w:t>
               <w:br/>
               <w:t>&lt;p&gt;membranę kubełkową zazwyczaj układa się wytłoczeniami skierowanymi w</w:t>
               <w:br/>
@@ -1108,7 +1108,7 @@
               <w:br/>
               <w:t>Posadzka ceramiczna&lt;/p&gt;</w:t>
               <w:br/>
-              <w:t>&lt;p&gt;&lt;img src="images\image_5.png" style="width:2.28338in;height:1.10308in"/&gt;&lt;/p&gt;</w:t>
+              <w:t>&lt;p&gt;&lt;img src="adriansstudia.github.io/UB2024-APP/images\image_5.png" style="width:2.28338in;height:1.10308in"/&gt;&lt;/p&gt;</w:t>
               <w:br/>
               <w:t>&lt;ol type="1"&gt;</w:t>
               <w:br/>
@@ -1864,7 +1864,7 @@
               <w:br/>
               <w:t>&lt;blockquote&gt;</w:t>
               <w:br/>
-              <w:t>&lt;p&gt;&lt;img src="images\image_3.png" style="width:2.375in;height:2.52778in"/&gt;&lt;/p&gt;</w:t>
+              <w:t>&lt;p&gt;&lt;img src="adriansstudia.github.io/UB2024-APP/images\image_3.png" style="width:2.375in;height:2.52778in"/&gt;&lt;/p&gt;</w:t>
               <w:br/>
               <w:t>&lt;/blockquote&gt;</w:t>
               <w:br/>
@@ -2299,7 +2299,7 @@
               <w:br/>
               <w:t>antresoli.&lt;/p&gt;</w:t>
               <w:br/>
-              <w:t>&lt;p&gt;&lt;img src="images\image_1.png" style="width:3.20005in;height:3.35773in"/&gt;&lt;/p&gt;&lt;/th&gt;</w:t>
+              <w:t>&lt;p&gt;&lt;img src="adriansstudia.github.io/UB2024-APP/images\image_1.png" style="width:3.20005in;height:3.35773in"/&gt;&lt;/p&gt;&lt;/th&gt;</w:t>
             </w:r>
           </w:p>
         </w:tc>
@@ -2881,7 +2881,7 @@
             <w:r>
               <w:t>&lt;/h2&gt;</w:t>
               <w:br/>
-              <w:t>&lt;p&gt;&lt;img src="images\image_9.png" style="width:2.33651in;height:3.03492in"/&gt;&lt;/p&gt;&lt;/th&gt;</w:t>
+              <w:t>&lt;p&gt;&lt;img src="adriansstudia.github.io/UB2024-APP/images\image_9.png" style="width:2.33651in;height:3.03492in"/&gt;&lt;/p&gt;&lt;/th&gt;</w:t>
             </w:r>
           </w:p>
         </w:tc>
@@ -3156,13 +3156,13 @@
               <w:br/>
               <w:t>(elementy laminowane) lub Okładzina ceramiczna&lt;/p&gt;</w:t>
               <w:br/>
-              <w:t>&lt;p&gt;Ściana osłonowa, kurtynowa -&lt;img src="images\image_8.png" style="width:2.46314in;height:2.15893in"/&gt;&lt;/p&gt;</w:t>
-              <w:br/>
-              <w:t>&lt;p&gt;&lt;img src="images\image_6.png" style="width:2.3262in;height:2.48918in"/&gt;&lt;/p&gt;</w:t>
+              <w:t>&lt;p&gt;Ściana osłonowa, kurtynowa -&lt;img src="adriansstudia.github.io/UB2024-APP/images\image_8.png" style="width:2.46314in;height:2.15893in"/&gt;&lt;/p&gt;</w:t>
+              <w:br/>
+              <w:t>&lt;p&gt;&lt;img src="adriansstudia.github.io/UB2024-APP/images\image_6.png" style="width:2.3262in;height:2.48918in"/&gt;&lt;/p&gt;</w:t>
               <w:br/>
               <w:t>&lt;p&gt;Płyty warstwowe –&lt;/p&gt;</w:t>
               <w:br/>
-              <w:t>&lt;p&gt;&lt;img src="images\image_4.png" style="width:2.47203in;height:2.14468in"/&gt;&lt;/p&gt;&lt;/th&gt;</w:t>
+              <w:t>&lt;p&gt;&lt;img src="adriansstudia.github.io/UB2024-APP/images\image_4.png" style="width:2.47203in;height:2.14468in"/&gt;&lt;/p&gt;&lt;/th&gt;</w:t>
             </w:r>
           </w:p>
         </w:tc>
@@ -4096,7 +4096,7 @@
             <w:r>
               <w:t>&lt;/h2&gt;</w:t>
               <w:br/>
-              <w:t>&lt;p&gt;&lt;img src="images\image_2.png" style="width:2.36672in;height:2.34883in"/&gt;&lt;/p&gt;&lt;/th&gt;</w:t>
+              <w:t>&lt;p&gt;&lt;img src="adriansstudia.github.io/UB2024-APP/images\image_2.png" style="width:2.36672in;height:2.34883in"/&gt;&lt;/p&gt;&lt;/th&gt;</w:t>
             </w:r>
           </w:p>
         </w:tc>

--- a/temp_output.docx
+++ b/temp_output.docx
@@ -278,7 +278,7 @@
               <w:br/>
               <w:t>samoprzylepnej.&lt;/p&gt;</w:t>
               <w:br/>
-              <w:t>&lt;p&gt;&lt;img src="adriansstudia.github.io/UB2024-APP/images\image_7.png" style="width:1.90576in;height:1.60091in"/&gt;&lt;/p&gt;</w:t>
+              <w:t>&lt;p&gt;&lt;img src="https://adriansstudia.github.io/UB2024-APP/images/image_7.png" style="width:1.90576in;height:1.60091in"/&gt;&lt;/p&gt;</w:t>
               <w:br/>
               <w:t>&lt;p&gt;membranę kubełkową zazwyczaj układa się wytłoczeniami skierowanymi w</w:t>
               <w:br/>
@@ -1108,7 +1108,7 @@
               <w:br/>
               <w:t>Posadzka ceramiczna&lt;/p&gt;</w:t>
               <w:br/>
-              <w:t>&lt;p&gt;&lt;img src="adriansstudia.github.io/UB2024-APP/images\image_5.png" style="width:2.28338in;height:1.10308in"/&gt;&lt;/p&gt;</w:t>
+              <w:t>&lt;p&gt;&lt;img src="https://adriansstudia.github.io/UB2024-APP/images/image_5.png" style="width:2.28338in;height:1.10308in"/&gt;&lt;/p&gt;</w:t>
               <w:br/>
               <w:t>&lt;ol type="1"&gt;</w:t>
               <w:br/>
@@ -1864,7 +1864,7 @@
               <w:br/>
               <w:t>&lt;blockquote&gt;</w:t>
               <w:br/>
-              <w:t>&lt;p&gt;&lt;img src="adriansstudia.github.io/UB2024-APP/images\image_3.png" style="width:2.375in;height:2.52778in"/&gt;&lt;/p&gt;</w:t>
+              <w:t>&lt;p&gt;&lt;img src="https://adriansstudia.github.io/UB2024-APP/images/image_3.png" style="width:2.375in;height:2.52778in"/&gt;&lt;/p&gt;</w:t>
               <w:br/>
               <w:t>&lt;/blockquote&gt;</w:t>
               <w:br/>
@@ -2299,7 +2299,7 @@
               <w:br/>
               <w:t>antresoli.&lt;/p&gt;</w:t>
               <w:br/>
-              <w:t>&lt;p&gt;&lt;img src="adriansstudia.github.io/UB2024-APP/images\image_1.png" style="width:3.20005in;height:3.35773in"/&gt;&lt;/p&gt;&lt;/th&gt;</w:t>
+              <w:t>&lt;p&gt;&lt;img src="https://adriansstudia.github.io/UB2024-APP/images/image_1.png" style="width:3.20005in;height:3.35773in"/&gt;&lt;/p&gt;&lt;/th&gt;</w:t>
             </w:r>
           </w:p>
         </w:tc>
@@ -2881,7 +2881,7 @@
             <w:r>
               <w:t>&lt;/h2&gt;</w:t>
               <w:br/>
-              <w:t>&lt;p&gt;&lt;img src="adriansstudia.github.io/UB2024-APP/images\image_9.png" style="width:2.33651in;height:3.03492in"/&gt;&lt;/p&gt;&lt;/th&gt;</w:t>
+              <w:t>&lt;p&gt;&lt;img src="https://adriansstudia.github.io/UB2024-APP/images/image_9.png" style="width:2.33651in;height:3.03492in"/&gt;&lt;/p&gt;&lt;/th&gt;</w:t>
             </w:r>
           </w:p>
         </w:tc>
@@ -3156,13 +3156,13 @@
               <w:br/>
               <w:t>(elementy laminowane) lub Okładzina ceramiczna&lt;/p&gt;</w:t>
               <w:br/>
-              <w:t>&lt;p&gt;Ściana osłonowa, kurtynowa -&lt;img src="adriansstudia.github.io/UB2024-APP/images\image_8.png" style="width:2.46314in;height:2.15893in"/&gt;&lt;/p&gt;</w:t>
-              <w:br/>
-              <w:t>&lt;p&gt;&lt;img src="adriansstudia.github.io/UB2024-APP/images\image_6.png" style="width:2.3262in;height:2.48918in"/&gt;&lt;/p&gt;</w:t>
+              <w:t>&lt;p&gt;Ściana osłonowa, kurtynowa -&lt;img src="https://adriansstudia.github.io/UB2024-APP/images/image_8.png" style="width:2.46314in;height:2.15893in"/&gt;&lt;/p&gt;</w:t>
+              <w:br/>
+              <w:t>&lt;p&gt;&lt;img src="https://adriansstudia.github.io/UB2024-APP/images/image_6.png" style="width:2.3262in;height:2.48918in"/&gt;&lt;/p&gt;</w:t>
               <w:br/>
               <w:t>&lt;p&gt;Płyty warstwowe –&lt;/p&gt;</w:t>
               <w:br/>
-              <w:t>&lt;p&gt;&lt;img src="adriansstudia.github.io/UB2024-APP/images\image_4.png" style="width:2.47203in;height:2.14468in"/&gt;&lt;/p&gt;&lt;/th&gt;</w:t>
+              <w:t>&lt;p&gt;&lt;img src="https://adriansstudia.github.io/UB2024-APP/images/image_4.png" style="width:2.47203in;height:2.14468in"/&gt;&lt;/p&gt;&lt;/th&gt;</w:t>
             </w:r>
           </w:p>
         </w:tc>
@@ -4096,7 +4096,7 @@
             <w:r>
               <w:t>&lt;/h2&gt;</w:t>
               <w:br/>
-              <w:t>&lt;p&gt;&lt;img src="adriansstudia.github.io/UB2024-APP/images\image_2.png" style="width:2.36672in;height:2.34883in"/&gt;&lt;/p&gt;&lt;/th&gt;</w:t>
+              <w:t>&lt;p&gt;&lt;img src="https://adriansstudia.github.io/UB2024-APP/images/image_2.png" style="width:2.36672in;height:2.34883in"/&gt;&lt;/p&gt;&lt;/th&gt;</w:t>
             </w:r>
           </w:p>
         </w:tc>

--- a/temp_output.docx
+++ b/temp_output.docx
@@ -278,7 +278,7 @@
               <w:br/>
               <w:t>samoprzylepnej.&lt;/p&gt;</w:t>
               <w:br/>
-              <w:t>&lt;p&gt;&lt;img src="https://adriansstudia.github.io/UB2024-APP/images/image_7.png" style="width:1.90576in;height:1.60091in"/&gt;&lt;/p&gt;</w:t>
+              <w:t>&lt;p&gt;&lt;img src="https://adriansstudia.github.io/UB2024-APP/images/image7.png" style="width:1.90576in;height:1.60091in"/&gt;&lt;/p&gt;</w:t>
               <w:br/>
               <w:t>&lt;p&gt;membranę kubełkową zazwyczaj układa się wytłoczeniami skierowanymi w</w:t>
               <w:br/>
@@ -1108,7 +1108,7 @@
               <w:br/>
               <w:t>Posadzka ceramiczna&lt;/p&gt;</w:t>
               <w:br/>
-              <w:t>&lt;p&gt;&lt;img src="https://adriansstudia.github.io/UB2024-APP/images/image_5.png" style="width:2.28338in;height:1.10308in"/&gt;&lt;/p&gt;</w:t>
+              <w:t>&lt;p&gt;&lt;img src="https://adriansstudia.github.io/UB2024-APP/images/image5.png" style="width:2.28338in;height:1.10308in"/&gt;&lt;/p&gt;</w:t>
               <w:br/>
               <w:t>&lt;ol type="1"&gt;</w:t>
               <w:br/>
@@ -1864,7 +1864,7 @@
               <w:br/>
               <w:t>&lt;blockquote&gt;</w:t>
               <w:br/>
-              <w:t>&lt;p&gt;&lt;img src="https://adriansstudia.github.io/UB2024-APP/images/image_3.png" style="width:2.375in;height:2.52778in"/&gt;&lt;/p&gt;</w:t>
+              <w:t>&lt;p&gt;&lt;img src="https://adriansstudia.github.io/UB2024-APP/images/image3.png" style="width:2.375in;height:2.52778in"/&gt;&lt;/p&gt;</w:t>
               <w:br/>
               <w:t>&lt;/blockquote&gt;</w:t>
               <w:br/>
@@ -2299,7 +2299,7 @@
               <w:br/>
               <w:t>antresoli.&lt;/p&gt;</w:t>
               <w:br/>
-              <w:t>&lt;p&gt;&lt;img src="https://adriansstudia.github.io/UB2024-APP/images/image_1.png" style="width:3.20005in;height:3.35773in"/&gt;&lt;/p&gt;&lt;/th&gt;</w:t>
+              <w:t>&lt;p&gt;&lt;img src="https://adriansstudia.github.io/UB2024-APP/images/image1.png" style="width:3.20005in;height:3.35773in"/&gt;&lt;/p&gt;&lt;/th&gt;</w:t>
             </w:r>
           </w:p>
         </w:tc>
@@ -2881,7 +2881,7 @@
             <w:r>
               <w:t>&lt;/h2&gt;</w:t>
               <w:br/>
-              <w:t>&lt;p&gt;&lt;img src="https://adriansstudia.github.io/UB2024-APP/images/image_9.png" style="width:2.33651in;height:3.03492in"/&gt;&lt;/p&gt;&lt;/th&gt;</w:t>
+              <w:t>&lt;p&gt;&lt;img src="https://adriansstudia.github.io/UB2024-APP/images/image9.png" style="width:2.33651in;height:3.03492in"/&gt;&lt;/p&gt;&lt;/th&gt;</w:t>
             </w:r>
           </w:p>
         </w:tc>
@@ -3156,13 +3156,13 @@
               <w:br/>
               <w:t>(elementy laminowane) lub Okładzina ceramiczna&lt;/p&gt;</w:t>
               <w:br/>
-              <w:t>&lt;p&gt;Ściana osłonowa, kurtynowa -&lt;img src="https://adriansstudia.github.io/UB2024-APP/images/image_8.png" style="width:2.46314in;height:2.15893in"/&gt;&lt;/p&gt;</w:t>
-              <w:br/>
-              <w:t>&lt;p&gt;&lt;img src="https://adriansstudia.github.io/UB2024-APP/images/image_6.png" style="width:2.3262in;height:2.48918in"/&gt;&lt;/p&gt;</w:t>
+              <w:t>&lt;p&gt;Ściana osłonowa, kurtynowa -&lt;img src="https://adriansstudia.github.io/UB2024-APP/images/image8.png" style="width:2.46314in;height:2.15893in"/&gt;&lt;/p&gt;</w:t>
+              <w:br/>
+              <w:t>&lt;p&gt;&lt;img src="https://adriansstudia.github.io/UB2024-APP/images/image6.png" style="width:2.3262in;height:2.48918in"/&gt;&lt;/p&gt;</w:t>
               <w:br/>
               <w:t>&lt;p&gt;Płyty warstwowe –&lt;/p&gt;</w:t>
               <w:br/>
-              <w:t>&lt;p&gt;&lt;img src="https://adriansstudia.github.io/UB2024-APP/images/image_4.png" style="width:2.47203in;height:2.14468in"/&gt;&lt;/p&gt;&lt;/th&gt;</w:t>
+              <w:t>&lt;p&gt;&lt;img src="https://adriansstudia.github.io/UB2024-APP/images/image4.png" style="width:2.47203in;height:2.14468in"/&gt;&lt;/p&gt;&lt;/th&gt;</w:t>
             </w:r>
           </w:p>
         </w:tc>
@@ -4096,7 +4096,7 @@
             <w:r>
               <w:t>&lt;/h2&gt;</w:t>
               <w:br/>
-              <w:t>&lt;p&gt;&lt;img src="https://adriansstudia.github.io/UB2024-APP/images/image_2.png" style="width:2.36672in;height:2.34883in"/&gt;&lt;/p&gt;&lt;/th&gt;</w:t>
+              <w:t>&lt;p&gt;&lt;img src="https://adriansstudia.github.io/UB2024-APP/images/image2.png" style="width:2.36672in;height:2.34883in"/&gt;&lt;/p&gt;&lt;/th&gt;</w:t>
             </w:r>
           </w:p>
         </w:tc>

--- a/temp_output.docx
+++ b/temp_output.docx
@@ -278,7 +278,7 @@
               <w:br/>
               <w:t>samoprzylepnej.&lt;/p&gt;</w:t>
               <w:br/>
-              <w:t>&lt;p&gt;&lt;img src="https://adriansstudia.github.io/UB2024-APP/images/image7.png" style="width:1.90576in;height:1.60091in"/&gt;&lt;/p&gt;</w:t>
+              <w:t>&lt;p&gt;&lt;img src="https://raw.githubusercontent.com/adriansstudia/UB2024-APP/main/images/image7.png" style="width:1.90576in;height:1.60091in"/&gt;&lt;/p&gt;</w:t>
               <w:br/>
               <w:t>&lt;p&gt;membranę kubełkową zazwyczaj układa się wytłoczeniami skierowanymi w</w:t>
               <w:br/>
@@ -1108,7 +1108,7 @@
               <w:br/>
               <w:t>Posadzka ceramiczna&lt;/p&gt;</w:t>
               <w:br/>
-              <w:t>&lt;p&gt;&lt;img src="https://adriansstudia.github.io/UB2024-APP/images/image5.png" style="width:2.28338in;height:1.10308in"/&gt;&lt;/p&gt;</w:t>
+              <w:t>&lt;p&gt;&lt;img src="https://raw.githubusercontent.com/adriansstudia/UB2024-APP/main/images/image5.png" style="width:2.28338in;height:1.10308in"/&gt;&lt;/p&gt;</w:t>
               <w:br/>
               <w:t>&lt;ol type="1"&gt;</w:t>
               <w:br/>
@@ -1864,7 +1864,7 @@
               <w:br/>
               <w:t>&lt;blockquote&gt;</w:t>
               <w:br/>
-              <w:t>&lt;p&gt;&lt;img src="https://adriansstudia.github.io/UB2024-APP/images/image3.png" style="width:2.375in;height:2.52778in"/&gt;&lt;/p&gt;</w:t>
+              <w:t>&lt;p&gt;&lt;img src="https://raw.githubusercontent.com/adriansstudia/UB2024-APP/main/images/image3.png" style="width:2.375in;height:2.52778in"/&gt;&lt;/p&gt;</w:t>
               <w:br/>
               <w:t>&lt;/blockquote&gt;</w:t>
               <w:br/>
@@ -2299,7 +2299,7 @@
               <w:br/>
               <w:t>antresoli.&lt;/p&gt;</w:t>
               <w:br/>
-              <w:t>&lt;p&gt;&lt;img src="https://adriansstudia.github.io/UB2024-APP/images/image1.png" style="width:3.20005in;height:3.35773in"/&gt;&lt;/p&gt;&lt;/th&gt;</w:t>
+              <w:t>&lt;p&gt;&lt;img src="https://raw.githubusercontent.com/adriansstudia/UB2024-APP/main/images/image1.png" style="width:3.20005in;height:3.35773in"/&gt;&lt;/p&gt;&lt;/th&gt;</w:t>
             </w:r>
           </w:p>
         </w:tc>
@@ -2881,7 +2881,7 @@
             <w:r>
               <w:t>&lt;/h2&gt;</w:t>
               <w:br/>
-              <w:t>&lt;p&gt;&lt;img src="https://adriansstudia.github.io/UB2024-APP/images/image9.png" style="width:2.33651in;height:3.03492in"/&gt;&lt;/p&gt;&lt;/th&gt;</w:t>
+              <w:t>&lt;p&gt;&lt;img src="https://raw.githubusercontent.com/adriansstudia/UB2024-APP/main/images/image9.png" style="width:2.33651in;height:3.03492in"/&gt;&lt;/p&gt;&lt;/th&gt;</w:t>
             </w:r>
           </w:p>
         </w:tc>
@@ -3156,13 +3156,13 @@
               <w:br/>
               <w:t>(elementy laminowane) lub Okładzina ceramiczna&lt;/p&gt;</w:t>
               <w:br/>
-              <w:t>&lt;p&gt;Ściana osłonowa, kurtynowa -&lt;img src="https://adriansstudia.github.io/UB2024-APP/images/image8.png" style="width:2.46314in;height:2.15893in"/&gt;&lt;/p&gt;</w:t>
-              <w:br/>
-              <w:t>&lt;p&gt;&lt;img src="https://adriansstudia.github.io/UB2024-APP/images/image6.png" style="width:2.3262in;height:2.48918in"/&gt;&lt;/p&gt;</w:t>
+              <w:t>&lt;p&gt;Ściana osłonowa, kurtynowa -&lt;img src="https://raw.githubusercontent.com/adriansstudia/UB2024-APP/main/images/image8.png" style="width:2.46314in;height:2.15893in"/&gt;&lt;/p&gt;</w:t>
+              <w:br/>
+              <w:t>&lt;p&gt;&lt;img src="https://raw.githubusercontent.com/adriansstudia/UB2024-APP/main/images/image6.png" style="width:2.3262in;height:2.48918in"/&gt;&lt;/p&gt;</w:t>
               <w:br/>
               <w:t>&lt;p&gt;Płyty warstwowe –&lt;/p&gt;</w:t>
               <w:br/>
-              <w:t>&lt;p&gt;&lt;img src="https://adriansstudia.github.io/UB2024-APP/images/image4.png" style="width:2.47203in;height:2.14468in"/&gt;&lt;/p&gt;&lt;/th&gt;</w:t>
+              <w:t>&lt;p&gt;&lt;img src="https://raw.githubusercontent.com/adriansstudia/UB2024-APP/main/images/image4.png" style="width:2.47203in;height:2.14468in"/&gt;&lt;/p&gt;&lt;/th&gt;</w:t>
             </w:r>
           </w:p>
         </w:tc>
@@ -4096,7 +4096,7 @@
             <w:r>
               <w:t>&lt;/h2&gt;</w:t>
               <w:br/>
-              <w:t>&lt;p&gt;&lt;img src="https://adriansstudia.github.io/UB2024-APP/images/image2.png" style="width:2.36672in;height:2.34883in"/&gt;&lt;/p&gt;&lt;/th&gt;</w:t>
+              <w:t>&lt;p&gt;&lt;img src="https://raw.githubusercontent.com/adriansstudia/UB2024-APP/main/images/image2.png" style="width:2.36672in;height:2.34883in"/&gt;&lt;/p&gt;&lt;/th&gt;</w:t>
             </w:r>
           </w:p>
         </w:tc>

--- a/temp_output.docx
+++ b/temp_output.docx
@@ -5485,7 +5485,7 @@
             <w:r>
               <w:t>&lt;/h2&gt;</w:t>
               <w:br/>
-              <w:t>&lt;h1 id="section"&gt;&lt;img src="https://raw.githubusercontent.com/adriansstudia/UB2024-APP/main/images/image19.jpeg" style="width:2.40838in;height:1.20033in"/&gt;&lt;/h1&gt;&lt;/th&gt;</w:t>
+              <w:t>&lt;h1 id="section"&gt;&lt;img src="https://raw.githubusercontent.com/adriansstudia/UB2024-APP/main/images/image19.png" style="width:2.40838in;height:1.20033in"/&gt;&lt;/h1&gt;&lt;/th&gt;</w:t>
             </w:r>
           </w:p>
         </w:tc>
@@ -5637,7 +5637,7 @@
               <w:br/>
               <w:t>&lt;h2 id="section-1"&gt;&lt;/h2&gt;</w:t>
               <w:br/>
-              <w:t>&lt;h2 id="section-2"&gt;&lt;img src="https://raw.githubusercontent.com/adriansstudia/UB2024-APP/main/images/image35.jpeg" style="width:2.40838in;height:1.20033in"/&gt;&lt;/h2&gt;&lt;/th&gt;</w:t>
+              <w:t>&lt;h2 id="section-2"&gt;&lt;img src="https://raw.githubusercontent.com/adriansstudia/UB2024-APP/main/images/image35.png" style="width:2.40838in;height:1.20033in"/&gt;&lt;/h2&gt;&lt;/th&gt;</w:t>
             </w:r>
           </w:p>
         </w:tc>
@@ -7701,7 +7701,7 @@
             <w:r>
               <w:t>&lt;/h2&gt;</w:t>
               <w:br/>
-              <w:t>&lt;p&gt;&lt;img src="https://raw.githubusercontent.com/adriansstudia/UB2024-APP/main/images/image20.jpeg" style="width:2.42922in;height:1.21072in"/&gt;&lt;/p&gt;&lt;/th&gt;</w:t>
+              <w:t>&lt;p&gt;&lt;img src="https://raw.githubusercontent.com/adriansstudia/UB2024-APP/main/images/image20.png" style="width:2.42922in;height:1.21072in"/&gt;&lt;/p&gt;&lt;/th&gt;</w:t>
             </w:r>
           </w:p>
         </w:tc>
@@ -8068,9 +8068,9 @@
             <w:r>
               <w:t>&lt;/h2&gt;</w:t>
               <w:br/>
-              <w:t>&lt;p&gt;&lt;img src="https://raw.githubusercontent.com/adriansstudia/UB2024-APP/main/images/image27.jpeg" style="width:2.40838in;height:1.20033in"/&gt;&lt;/p&gt;</w:t>
-              <w:br/>
-              <w:t>&lt;p&gt;&lt;img src="https://raw.githubusercontent.com/adriansstudia/UB2024-APP/main/images/image3.jpeg" style="width:2.47088in;height:1.23148in"/&gt;&lt;/p&gt;&lt;/th&gt;</w:t>
+              <w:t>&lt;p&gt;&lt;img src="https://raw.githubusercontent.com/adriansstudia/UB2024-APP/main/images/image27.png" style="width:2.40838in;height:1.20033in"/&gt;&lt;/p&gt;</w:t>
+              <w:br/>
+              <w:t>&lt;p&gt;&lt;img src="https://raw.githubusercontent.com/adriansstudia/UB2024-APP/main/images/image3.png" style="width:2.47088in;height:1.23148in"/&gt;&lt;/p&gt;&lt;/th&gt;</w:t>
             </w:r>
           </w:p>
         </w:tc>
@@ -10725,7 +10725,7 @@
               <w:br/>
               <w:t>&lt;blockquote&gt;</w:t>
               <w:br/>
-              <w:t>&lt;p&gt;&lt;img src="https://raw.githubusercontent.com/adriansstudia/UB2024-APP/main/images/image6.jpeg" style="width:2.375in;height:1.41667in"/&gt;&lt;/p&gt;</w:t>
+              <w:t>&lt;p&gt;&lt;img src="https://raw.githubusercontent.com/adriansstudia/UB2024-APP/main/images/image6.png" style="width:2.375in;height:1.41667in"/&gt;&lt;/p&gt;</w:t>
               <w:br/>
               <w:t>&lt;/blockquote&gt;</w:t>
               <w:br/>
@@ -11240,7 +11240,7 @@
             <w:r>
               <w:t>&lt;/h2&gt;</w:t>
               <w:br/>
-              <w:t>&lt;p&gt;&lt;img src="https://raw.githubusercontent.com/adriansstudia/UB2024-APP/main/images/image15.jpeg" style="width:2.33547in;height:0.52347in"/&gt;&lt;/p&gt;&lt;/th&gt;</w:t>
+              <w:t>&lt;p&gt;&lt;img src="https://raw.githubusercontent.com/adriansstudia/UB2024-APP/main/images/image15.png" style="width:2.33547in;height:0.52347in"/&gt;&lt;/p&gt;&lt;/th&gt;</w:t>
             </w:r>
           </w:p>
         </w:tc>
@@ -11434,7 +11434,7 @@
               <w:br/>
               <w:t>&lt;blockquote&gt;</w:t>
               <w:br/>
-              <w:t>&lt;p&gt;&lt;img src="https://raw.githubusercontent.com/adriansstudia/UB2024-APP/main/images/image38.jpeg" style="width:2.29235in;height:3.06652in"/&gt;&lt;/p&gt;</w:t>
+              <w:t>&lt;p&gt;&lt;img src="https://raw.githubusercontent.com/adriansstudia/UB2024-APP/main/images/image38.png" style="width:2.29235in;height:3.06652in"/&gt;&lt;/p&gt;</w:t>
               <w:br/>
               <w:t>&lt;/blockquote&gt;&lt;/th&gt;</w:t>
             </w:r>
@@ -12530,7 +12530,7 @@
             <w:r>
               <w:t>&lt;/h2&gt;</w:t>
               <w:br/>
-              <w:t>&lt;h2 id="section-3"&gt;&lt;img src="https://raw.githubusercontent.com/adriansstudia/UB2024-APP/main/images/image42.jpeg" style="width:1.59167in;height:2.11736in"/&gt;&lt;/h2&gt;&lt;/th&gt;</w:t>
+              <w:t>&lt;h2 id="section-3"&gt;&lt;img src="https://raw.githubusercontent.com/adriansstudia/UB2024-APP/main/images/image42.png" style="width:1.59167in;height:2.11736in"/&gt;&lt;/h2&gt;&lt;/th&gt;</w:t>
             </w:r>
           </w:p>
         </w:tc>
@@ -14048,7 +14048,7 @@
             <w:r>
               <w:t>&lt;/h2&gt;</w:t>
               <w:br/>
-              <w:t>&lt;p&gt;&lt;img src="https://raw.githubusercontent.com/adriansstudia/UB2024-APP/main/images/image7.jpeg" style="width:2.375in;height:2.61111in"/&gt;&lt;/p&gt;</w:t>
+              <w:t>&lt;p&gt;&lt;img src="https://raw.githubusercontent.com/adriansstudia/UB2024-APP/main/images/image7.png" style="width:2.375in;height:2.61111in"/&gt;&lt;/p&gt;</w:t>
               <w:br/>
               <w:t>&lt;p&gt;pierwsze rozwiązanie to 2 m pasa niepalnego pomiędzy, drugie to mniej</w:t>
               <w:br/>
@@ -15184,7 +15184,7 @@
               <w:br/>
               <w:t>stronie zewnętrznej. Rysunek takiego rozwiązania znajdziesz poniżej.&lt;/p&gt;</w:t>
               <w:br/>
-              <w:t>&lt;p&gt;&lt;img src="https://raw.githubusercontent.com/adriansstudia/UB2024-APP/main/images/image32.jpeg" style="width:2.375in;height:1.77778in"/&gt;&lt;/p&gt;&lt;/th&gt;</w:t>
+              <w:t>&lt;p&gt;&lt;img src="https://raw.githubusercontent.com/adriansstudia/UB2024-APP/main/images/image32.png" style="width:2.375in;height:1.77778in"/&gt;&lt;/p&gt;&lt;/th&gt;</w:t>
             </w:r>
           </w:p>
         </w:tc>
@@ -16929,7 +16929,7 @@
             <w:r>
               <w:t>&lt;/h2&gt;</w:t>
               <w:br/>
-              <w:t>&lt;p&gt;&lt;img src="https://raw.githubusercontent.com/adriansstudia/UB2024-APP/main/images/image43.jpeg" style="width:2.375in;height:1.16667in"/&gt;&lt;/p&gt;</w:t>
+              <w:t>&lt;p&gt;&lt;img src="https://raw.githubusercontent.com/adriansstudia/UB2024-APP/main/images/image43.png" style="width:2.375in;height:1.16667in"/&gt;&lt;/p&gt;</w:t>
               <w:br/>
               <w:t>&lt;p&gt;Wszystko pod tym linkiem:&lt;/p&gt;</w:t>
               <w:br/>
